--- a/Lynwch_Styled_DOCX/第一幕 漓诺何/3 雾掩川/22 山色掩.docx
+++ b/Lynwch_Styled_DOCX/第一幕 漓诺何/3 雾掩川/22 山色掩.docx
@@ -8,18 +8,26 @@
         <w:ind w:firstLineChars="0" w:firstLine="0"/>
         <w:jc w:val="center"/>
         <w:rPr>
+          <w:rFonts w:ascii="华文楷体" w:eastAsia="华文楷体" w:hAnsi="华文楷体"/>
+          <w:sz w:val="24"/>
+          <w:szCs w:val="28"/>
+        </w:rPr>
+      </w:pPr>
+      <w:r>
+        <w:rPr>
           <w:rFonts w:ascii="华文楷体" w:eastAsia="华文楷体" w:hAnsi="华文楷体" w:hint="eastAsia"/>
           <w:sz w:val="24"/>
           <w:szCs w:val="28"/>
         </w:rPr>
-      </w:pPr>
+        <w:t xml:space="preserve">章节 </w:t>
+      </w:r>
       <w:r>
         <w:rPr>
           <w:rFonts w:ascii="华文楷体" w:eastAsia="华文楷体" w:hAnsi="华文楷体" w:hint="eastAsia"/>
           <w:sz w:val="24"/>
           <w:szCs w:val="28"/>
         </w:rPr>
-        <w:t xml:space="preserve">章节 </w:t>
+        <w:t>二十二</w:t>
       </w:r>
       <w:r>
         <w:rPr>
@@ -27,7 +35,15 @@
           <w:sz w:val="24"/>
           <w:szCs w:val="28"/>
         </w:rPr>
-        <w:t>二十二</w:t>
+        <w:t xml:space="preserve"> </w:t>
+      </w:r>
+      <w:r>
+        <w:rPr>
+          <w:rFonts w:ascii="华文楷体" w:eastAsia="华文楷体" w:hAnsi="华文楷体"/>
+          <w:sz w:val="24"/>
+          <w:szCs w:val="28"/>
+        </w:rPr>
+        <w:t xml:space="preserve">/ </w:t>
       </w:r>
       <w:r>
         <w:rPr>
@@ -35,35 +51,19 @@
           <w:sz w:val="24"/>
           <w:szCs w:val="28"/>
         </w:rPr>
-        <w:t xml:space="preserve"> </w:t>
-      </w:r>
-      <w:r>
+        <w:t>山色掩</w:t>
+      </w:r>
+    </w:p>
+    <w:p>
+      <w:pPr>
+        <w:spacing w:beforeLines="0" w:before="0"/>
+        <w:ind w:firstLineChars="0" w:firstLine="0"/>
+        <w:jc w:val="center"/>
         <w:rPr>
           <w:rFonts w:ascii="华文楷体" w:eastAsia="华文楷体" w:hAnsi="华文楷体"/>
           <w:sz w:val="24"/>
           <w:szCs w:val="28"/>
         </w:rPr>
-        <w:t xml:space="preserve">/ </w:t>
-      </w:r>
-      <w:r>
-        <w:rPr>
-          <w:rFonts w:ascii="华文楷体" w:eastAsia="华文楷体" w:hAnsi="华文楷体" w:hint="eastAsia"/>
-          <w:sz w:val="24"/>
-          <w:szCs w:val="28"/>
-        </w:rPr>
-        <w:t>山色掩</w:t>
-      </w:r>
-    </w:p>
-    <w:p>
-      <w:pPr>
-        <w:spacing w:beforeLines="0" w:before="0"/>
-        <w:ind w:firstLineChars="0" w:firstLine="0"/>
-        <w:jc w:val="center"/>
-        <w:rPr>
-          <w:rFonts w:ascii="华文楷体" w:eastAsia="华文楷体" w:hAnsi="华文楷体"/>
-          <w:sz w:val="24"/>
-          <w:szCs w:val="28"/>
-        </w:rPr>
       </w:pPr>
       <w:r>
         <w:rPr>
@@ -303,7 +303,7 @@
         <w:spacing w:before="156"/>
         <w:ind w:firstLine="420"/>
         <w:rPr>
-          <w:rFonts w:ascii="Bahnschrift SemiLight" w:eastAsia="华文仿宋" w:hAnsi="Bahnschrift SemiLight" w:hint="eastAsia"/>
+          <w:rFonts w:ascii="Bahnschrift SemiLight" w:eastAsia="华文仿宋" w:hAnsi="Bahnschrift SemiLight"/>
         </w:rPr>
       </w:pPr>
       <w:r>
@@ -421,7 +421,19 @@
         <w:rPr>
           <w:rFonts w:ascii="Bahnschrift SemiLight" w:eastAsia="华文仿宋" w:hAnsi="Bahnschrift SemiLight" w:hint="eastAsia"/>
         </w:rPr>
-        <w:t>还没那么快。但</w:t>
+        <w:t>那是当然，不过</w:t>
+      </w:r>
+      <w:r>
+        <w:rPr>
+          <w:rFonts w:ascii="Bahnschrift SemiLight" w:eastAsia="华文仿宋" w:hAnsi="Bahnschrift SemiLight" w:hint="eastAsia"/>
+        </w:rPr>
+        <w:t>对事态大概也没有影响了</w:t>
+      </w:r>
+      <w:r>
+        <w:rPr>
+          <w:rFonts w:ascii="Bahnschrift SemiLight" w:eastAsia="华文仿宋" w:hAnsi="Bahnschrift SemiLight" w:hint="eastAsia"/>
+        </w:rPr>
+        <w:t>。但</w:t>
       </w:r>
       <w:r>
         <w:rPr>
@@ -694,7 +706,7 @@
         <w:spacing w:before="156"/>
         <w:ind w:firstLine="422"/>
         <w:rPr>
-          <w:rFonts w:ascii="TH-Ming-JP0" w:eastAsia="TH-Ming-JP0" w:hAnsi="TH-Ming-JP0" w:hint="eastAsia"/>
+          <w:rFonts w:ascii="TH-Ming-JP0" w:eastAsia="TH-Ming-JP0" w:hAnsi="TH-Ming-JP0"/>
           <w:b/>
           <w:bCs/>
         </w:rPr>
@@ -1967,7 +1979,7 @@
         <w:spacing w:before="156"/>
         <w:ind w:firstLine="420"/>
         <w:rPr>
-          <w:rFonts w:ascii="TH-Ming-JP0" w:eastAsia="TH-Ming-JP0" w:hAnsi="TH-Ming-JP0" w:hint="eastAsia"/>
+          <w:rFonts w:ascii="TH-Ming-JP0" w:eastAsia="TH-Ming-JP0" w:hAnsi="TH-Ming-JP0"/>
           <w:sz w:val="18"/>
           <w:szCs w:val="18"/>
         </w:rPr>
